--- a/6. Улица Красноармейская +/11. КВ1-79ПГ +/03. АОСР № 3 (монтаж).docx
+++ b/6. Улица Красноармейская +/11. КВ1-79ПГ +/03. АОСР № 3 (монтаж).docx
@@ -1314,7 +1314,16 @@
           <w:sz w:val="22"/>
           <w:szCs w:val="22"/>
         </w:rPr>
-        <w:t xml:space="preserve"> 2977, 3039, 3040, 3003, 2800</w:t>
+        <w:t xml:space="preserve"> </w:t>
+      </w:r>
+      <w:r>
+        <w:rPr>
+          <w:i/>
+          <w:color w:val="000000"/>
+          <w:sz w:val="22"/>
+          <w:szCs w:val="22"/>
+        </w:rPr>
+        <w:t>11, 12, 16, 22, 42, 2910, 2920</w:t>
       </w:r>
       <w:r>
         <w:rPr>
@@ -2478,7 +2487,25 @@
           <w:sz w:val="22"/>
           <w:szCs w:val="22"/>
         </w:rPr>
-        <w:t xml:space="preserve"> качества № 2977, 3039, 3040, 3003, 2800</w:t>
+        <w:t xml:space="preserve"> качества №</w:t>
+      </w:r>
+      <w:r>
+        <w:rPr>
+          <w:i/>
+          <w:color w:val="000000"/>
+          <w:sz w:val="22"/>
+          <w:szCs w:val="22"/>
+        </w:rPr>
+        <w:t xml:space="preserve"> </w:t>
+      </w:r>
+      <w:r>
+        <w:rPr>
+          <w:i/>
+          <w:color w:val="000000"/>
+          <w:sz w:val="22"/>
+          <w:szCs w:val="22"/>
+        </w:rPr>
+        <w:t>11, 12, 16, 22, 42, 2910, 2920</w:t>
       </w:r>
       <w:r>
         <w:rPr>
@@ -2491,6 +2518,15 @@
       </w:r>
       <w:bookmarkStart w:id="0" w:name="_GoBack"/>
       <w:bookmarkEnd w:id="0"/>
+      <w:r>
+        <w:rPr>
+          <w:i/>
+          <w:color w:val="000000"/>
+          <w:sz w:val="22"/>
+          <w:szCs w:val="22"/>
+        </w:rPr>
+        <w:t xml:space="preserve"> </w:t>
+      </w:r>
     </w:p>
     <w:p>
       <w:pPr>
@@ -4107,7 +4143,7 @@
 </file>
 
 <file path=customXml/itemProps1.xml><?xml version="1.0" encoding="utf-8"?>
-<ds:datastoreItem xmlns:ds="http://schemas.openxmlformats.org/officeDocument/2006/customXml" ds:itemID="{44C1C310-6A17-48C7-8427-5AF8599848EF}">
+<ds:datastoreItem xmlns:ds="http://schemas.openxmlformats.org/officeDocument/2006/customXml" ds:itemID="{3FEB6BF7-4B18-4EFB-BABD-BBA8F7681998}">
   <ds:schemaRefs>
     <ds:schemaRef ds:uri="http://schemas.openxmlformats.org/officeDocument/2006/bibliography"/>
   </ds:schemaRefs>
